--- a/doc/3_week_ADT.docx
+++ b/doc/3_week_ADT.docx
@@ -4,7 +4,9 @@
   <w:body>
     <w:p>
       <w:pPr>
-        <w:rPr>
+        <w:jc w:val="center"/>
+        <w:rPr>
+          <w:iCs/>
           <w:sz w:val="20"/>
           <w:szCs w:val="20"/>
         </w:rPr>
@@ -12,25 +14,59 @@
       <w:r>
         <w:rPr>
           <w:iCs/>
-          <w:sz w:val="20"/>
-          <w:szCs w:val="20"/>
-        </w:rPr>
-        <w:t xml:space="preserve">class </w:t>
-      </w:r>
-      <w:r>
-        <w:rPr>
-          <w:sz w:val="20"/>
-          <w:szCs w:val="20"/>
-        </w:rPr>
-        <w:t>InfoProcessing(object):</w:t>
-      </w:r>
-      <w:r>
-        <w:rPr>
-          <w:sz w:val="20"/>
-          <w:szCs w:val="20"/>
-        </w:rPr>
-        <w:br/>
-        <w:t xml:space="preserve">    </w:t>
+          <w:noProof/>
+          <w:sz w:val="20"/>
+          <w:szCs w:val="20"/>
+          <w:lang w:eastAsia="uk-UA"/>
+        </w:rPr>
+        <w:drawing>
+          <wp:inline distT="0" distB="0" distL="0" distR="0">
+            <wp:extent cx="3533775" cy="2025591"/>
+            <wp:effectExtent l="0" t="0" r="0" b="0"/>
+            <wp:docPr id="1" name="Picture 1" descr="C:\Users\yulia\AppData\Local\Microsoft\Windows\INetCache\Content.Word\ADT.PNG"/>
+            <wp:cNvGraphicFramePr>
+              <a:graphicFrameLocks xmlns:a="http://schemas.openxmlformats.org/drawingml/2006/main" noChangeAspect="1"/>
+            </wp:cNvGraphicFramePr>
+            <a:graphic xmlns:a="http://schemas.openxmlformats.org/drawingml/2006/main">
+              <a:graphicData uri="http://schemas.openxmlformats.org/drawingml/2006/picture">
+                <pic:pic xmlns:pic="http://schemas.openxmlformats.org/drawingml/2006/picture">
+                  <pic:nvPicPr>
+                    <pic:cNvPr id="0" name="Picture 1" descr="C:\Users\yulia\AppData\Local\Microsoft\Windows\INetCache\Content.Word\ADT.PNG"/>
+                    <pic:cNvPicPr>
+                      <a:picLocks noChangeAspect="1" noChangeArrowheads="1"/>
+                    </pic:cNvPicPr>
+                  </pic:nvPicPr>
+                  <pic:blipFill>
+                    <a:blip r:embed="rId4">
+                      <a:extLst>
+                        <a:ext uri="{28A0092B-C50C-407E-A947-70E740481C1C}">
+                          <a14:useLocalDpi xmlns:a14="http://schemas.microsoft.com/office/drawing/2010/main" val="0"/>
+                        </a:ext>
+                      </a:extLst>
+                    </a:blip>
+                    <a:srcRect/>
+                    <a:stretch>
+                      <a:fillRect/>
+                    </a:stretch>
+                  </pic:blipFill>
+                  <pic:spPr bwMode="auto">
+                    <a:xfrm>
+                      <a:off x="0" y="0"/>
+                      <a:ext cx="3564141" cy="2042997"/>
+                    </a:xfrm>
+                    <a:prstGeom prst="rect">
+                      <a:avLst/>
+                    </a:prstGeom>
+                    <a:noFill/>
+                    <a:ln>
+                      <a:noFill/>
+                    </a:ln>
+                  </pic:spPr>
+                </pic:pic>
+              </a:graphicData>
+            </a:graphic>
+          </wp:inline>
+        </w:drawing>
       </w:r>
     </w:p>
     <w:p>
@@ -42,6 +78,29 @@
       </w:pPr>
       <w:r>
         <w:rPr>
+          <w:iCs/>
+          <w:sz w:val="20"/>
+          <w:szCs w:val="20"/>
+        </w:rPr>
+        <w:t xml:space="preserve">class </w:t>
+      </w:r>
+      <w:r>
+        <w:rPr>
+          <w:sz w:val="20"/>
+          <w:szCs w:val="20"/>
+        </w:rPr>
+        <w:t>InfoProcessing(object):</w:t>
+      </w:r>
+      <w:r>
+        <w:rPr>
+          <w:sz w:val="20"/>
+          <w:szCs w:val="20"/>
+        </w:rPr>
+        <w:br/>
+        <w:t xml:space="preserve">    </w:t>
+      </w:r>
+      <w:r>
+        <w:rPr>
           <w:sz w:val="20"/>
           <w:szCs w:val="20"/>
           <w:lang w:val="en-US"/>
@@ -98,15 +157,23 @@
         <w:rPr>
           <w:sz w:val="20"/>
           <w:szCs w:val="20"/>
-        </w:rPr>
-        <w:t>один атрибут</w:t>
-      </w:r>
-      <w:r>
-        <w:rPr>
-          <w:sz w:val="20"/>
-          <w:szCs w:val="20"/>
-        </w:rPr>
-        <w:t xml:space="preserve"> буде містити </w:t>
+          <w:lang w:val="en-US"/>
+        </w:rPr>
+        <w:t xml:space="preserve">client </w:t>
+      </w:r>
+      <w:r>
+        <w:rPr>
+          <w:sz w:val="20"/>
+          <w:szCs w:val="20"/>
+        </w:rPr>
+        <w:t>- містить</w:t>
+      </w:r>
+      <w:r>
+        <w:rPr>
+          <w:sz w:val="20"/>
+          <w:szCs w:val="20"/>
+        </w:rPr>
+        <w:t xml:space="preserve"> </w:t>
       </w:r>
       <w:proofErr w:type="spellStart"/>
       <w:r>
@@ -131,15 +198,44 @@
           <w:sz w:val="20"/>
           <w:szCs w:val="20"/>
         </w:rPr>
-        <w:t>для побудови запитів</w:t>
-      </w:r>
-      <w:r>
-        <w:rPr>
-          <w:sz w:val="20"/>
-          <w:szCs w:val="20"/>
-        </w:rPr>
-        <w:br/>
-        <w:t xml:space="preserve">        2) другий – інформацію, отриману за допомогою запиту</w:t>
+        <w:t>для побудови запиті</w:t>
+      </w:r>
+      <w:r>
+        <w:rPr>
+          <w:sz w:val="20"/>
+          <w:szCs w:val="20"/>
+        </w:rPr>
+        <w:t>в</w:t>
+      </w:r>
+      <w:r>
+        <w:rPr>
+          <w:sz w:val="20"/>
+          <w:szCs w:val="20"/>
+        </w:rPr>
+        <w:br/>
+        <w:t xml:space="preserve">        2) </w:t>
+      </w:r>
+      <w:r>
+        <w:rPr>
+          <w:sz w:val="20"/>
+          <w:szCs w:val="20"/>
+          <w:lang w:val="en-US"/>
+        </w:rPr>
+        <w:t>_info</w:t>
+      </w:r>
+      <w:r>
+        <w:rPr>
+          <w:sz w:val="20"/>
+          <w:szCs w:val="20"/>
+        </w:rPr>
+        <w:t xml:space="preserve"> – інформація</w:t>
+      </w:r>
+      <w:r>
+        <w:rPr>
+          <w:sz w:val="20"/>
+          <w:szCs w:val="20"/>
+        </w:rPr>
+        <w:t>, отриману за допомогою запиту</w:t>
       </w:r>
       <w:r>
         <w:rPr>
@@ -161,230 +257,284 @@
         <w:rPr>
           <w:sz w:val="20"/>
           <w:szCs w:val="20"/>
-        </w:rPr>
-        <w:t>ще один атрибут буде зберігати відфільтровану інформацію</w:t>
-      </w:r>
-      <w:r>
-        <w:rPr>
-          <w:iCs/>
-          <w:sz w:val="20"/>
-          <w:szCs w:val="20"/>
-        </w:rPr>
-        <w:br/>
-      </w:r>
-      <w:r>
-        <w:rPr>
-          <w:iCs/>
-          <w:sz w:val="20"/>
-          <w:szCs w:val="20"/>
-        </w:rPr>
-        <w:br/>
-        <w:t xml:space="preserve">    def </w:t>
-      </w:r>
-      <w:r>
-        <w:rPr>
-          <w:sz w:val="20"/>
-          <w:szCs w:val="20"/>
-        </w:rPr>
-        <w:t xml:space="preserve">search(self, </w:t>
-      </w:r>
-      <w:r>
-        <w:rPr>
-          <w:iCs/>
-          <w:sz w:val="20"/>
-          <w:szCs w:val="20"/>
-        </w:rPr>
-        <w:t>value</w:t>
-      </w:r>
-      <w:r>
-        <w:rPr>
-          <w:sz w:val="20"/>
-          <w:szCs w:val="20"/>
-        </w:rPr>
-        <w:t xml:space="preserve">, </w:t>
-      </w:r>
-      <w:r>
-        <w:rPr>
-          <w:iCs/>
-          <w:sz w:val="20"/>
-          <w:szCs w:val="20"/>
-        </w:rPr>
-        <w:t>**keys</w:t>
-      </w:r>
-      <w:r>
-        <w:rPr>
-          <w:sz w:val="20"/>
-          <w:szCs w:val="20"/>
-        </w:rPr>
-        <w:t>):</w:t>
-      </w:r>
-      <w:r>
-        <w:rPr>
-          <w:sz w:val="20"/>
-          <w:szCs w:val="20"/>
-        </w:rPr>
-        <w:br/>
-        <w:t xml:space="preserve">        </w:t>
-      </w:r>
-      <w:r>
-        <w:rPr>
-          <w:sz w:val="20"/>
-          <w:szCs w:val="20"/>
-        </w:rPr>
-        <w:t>побудова запиту</w:t>
-      </w:r>
-      <w:r>
-        <w:rPr>
-          <w:sz w:val="20"/>
-          <w:szCs w:val="20"/>
-        </w:rPr>
-        <w:br/>
-      </w:r>
-      <w:r>
-        <w:rPr>
-          <w:sz w:val="20"/>
-          <w:szCs w:val="20"/>
-        </w:rPr>
-        <w:br/>
-        <w:t xml:space="preserve">    </w:t>
-      </w:r>
-      <w:r>
-        <w:rPr>
-          <w:iCs/>
-          <w:sz w:val="20"/>
-          <w:szCs w:val="20"/>
-        </w:rPr>
-        <w:t xml:space="preserve">def </w:t>
-      </w:r>
-      <w:r>
-        <w:rPr>
-          <w:sz w:val="20"/>
-          <w:szCs w:val="20"/>
-        </w:rPr>
-        <w:t xml:space="preserve">filter_info(self, </w:t>
-      </w:r>
-      <w:r>
-        <w:rPr>
-          <w:iCs/>
-          <w:sz w:val="20"/>
-          <w:szCs w:val="20"/>
-        </w:rPr>
-        <w:t>info</w:t>
-      </w:r>
-      <w:r>
-        <w:rPr>
-          <w:sz w:val="20"/>
-          <w:szCs w:val="20"/>
-        </w:rPr>
-        <w:t>):</w:t>
-      </w:r>
-      <w:r>
-        <w:rPr>
-          <w:sz w:val="20"/>
-          <w:szCs w:val="20"/>
-        </w:rPr>
-        <w:br/>
-        <w:t xml:space="preserve">        </w:t>
-      </w:r>
-      <w:r>
-        <w:rPr>
-          <w:sz w:val="20"/>
-          <w:szCs w:val="20"/>
-        </w:rPr>
-        <w:t>фільтрує інформацію за даним ключем</w:t>
-      </w:r>
-      <w:r>
-        <w:rPr>
-          <w:sz w:val="20"/>
-          <w:szCs w:val="20"/>
-        </w:rPr>
-        <w:br/>
-      </w:r>
-      <w:r>
-        <w:rPr>
-          <w:sz w:val="20"/>
-          <w:szCs w:val="20"/>
-        </w:rPr>
-        <w:br/>
-        <w:t xml:space="preserve">    </w:t>
-      </w:r>
-      <w:r>
-        <w:rPr>
-          <w:iCs/>
-          <w:sz w:val="20"/>
-          <w:szCs w:val="20"/>
-        </w:rPr>
-        <w:t xml:space="preserve">def </w:t>
-      </w:r>
-      <w:r>
-        <w:rPr>
-          <w:sz w:val="20"/>
-          <w:szCs w:val="20"/>
-        </w:rPr>
-        <w:t>the_most_used(self):</w:t>
-      </w:r>
-      <w:r>
-        <w:rPr>
-          <w:sz w:val="20"/>
-          <w:szCs w:val="20"/>
-        </w:rPr>
-        <w:br/>
-        <w:t xml:space="preserve">        </w:t>
-      </w:r>
-      <w:r>
-        <w:rPr>
-          <w:sz w:val="20"/>
-          <w:szCs w:val="20"/>
-        </w:rPr>
-        <w:t>найчастіше використовуваний елемент</w:t>
-      </w:r>
-      <w:r>
-        <w:rPr>
-          <w:sz w:val="20"/>
-          <w:szCs w:val="20"/>
-        </w:rPr>
-        <w:br/>
-      </w:r>
-      <w:r>
-        <w:rPr>
-          <w:sz w:val="20"/>
-          <w:szCs w:val="20"/>
-        </w:rPr>
-        <w:br/>
-        <w:t xml:space="preserve">    </w:t>
-      </w:r>
-      <w:r>
-        <w:rPr>
-          <w:iCs/>
-          <w:sz w:val="20"/>
-          <w:szCs w:val="20"/>
-        </w:rPr>
-        <w:t xml:space="preserve">def </w:t>
-      </w:r>
-      <w:r>
-        <w:rPr>
-          <w:sz w:val="20"/>
-          <w:szCs w:val="20"/>
-        </w:rPr>
-        <w:t>the_least_used(self):</w:t>
-      </w:r>
-      <w:r>
-        <w:rPr>
-          <w:sz w:val="20"/>
-          <w:szCs w:val="20"/>
-        </w:rPr>
-        <w:br/>
-        <w:t xml:space="preserve">        </w:t>
-      </w:r>
-      <w:r>
-        <w:rPr>
-          <w:sz w:val="20"/>
-          <w:szCs w:val="20"/>
-        </w:rPr>
-        <w:t>найрідше використовуваний елемент</w:t>
+          <w:lang w:val="en-US"/>
+        </w:rPr>
+        <w:t>_</w:t>
+      </w:r>
+      <w:proofErr w:type="spellStart"/>
+      <w:r>
+        <w:rPr>
+          <w:sz w:val="20"/>
+          <w:szCs w:val="20"/>
+          <w:lang w:val="en-US"/>
+        </w:rPr>
+        <w:t>filtered_info</w:t>
+      </w:r>
+      <w:proofErr w:type="spellEnd"/>
+      <w:r>
+        <w:rPr>
+          <w:sz w:val="20"/>
+          <w:szCs w:val="20"/>
+          <w:lang w:val="en-US"/>
+        </w:rPr>
+        <w:t xml:space="preserve"> </w:t>
+      </w:r>
+      <w:r>
+        <w:rPr>
+          <w:sz w:val="20"/>
+          <w:szCs w:val="20"/>
+        </w:rPr>
+        <w:t>-</w:t>
+      </w:r>
+      <w:r>
+        <w:rPr>
+          <w:sz w:val="20"/>
+          <w:szCs w:val="20"/>
+        </w:rPr>
+        <w:t xml:space="preserve"> </w:t>
+      </w:r>
+      <w:r>
+        <w:rPr>
+          <w:sz w:val="20"/>
+          <w:szCs w:val="20"/>
+        </w:rPr>
+        <w:t>містить</w:t>
+      </w:r>
+      <w:r>
+        <w:rPr>
+          <w:sz w:val="20"/>
+          <w:szCs w:val="20"/>
+        </w:rPr>
+        <w:t xml:space="preserve"> від</w:t>
       </w:r>
       <w:bookmarkStart w:id="0" w:name="_GoBack"/>
       <w:bookmarkEnd w:id="0"/>
+      <w:r>
+        <w:rPr>
+          <w:sz w:val="20"/>
+          <w:szCs w:val="20"/>
+        </w:rPr>
+        <w:t>фільтровану інформацію</w:t>
+      </w:r>
+      <w:r>
+        <w:rPr>
+          <w:iCs/>
+          <w:sz w:val="20"/>
+          <w:szCs w:val="20"/>
+        </w:rPr>
+        <w:br/>
+      </w:r>
+      <w:r>
+        <w:rPr>
+          <w:iCs/>
+          <w:sz w:val="20"/>
+          <w:szCs w:val="20"/>
+        </w:rPr>
+        <w:br/>
+        <w:t xml:space="preserve">    def </w:t>
+      </w:r>
+      <w:r>
+        <w:rPr>
+          <w:sz w:val="20"/>
+          <w:szCs w:val="20"/>
+        </w:rPr>
+        <w:t xml:space="preserve">search(self, </w:t>
+      </w:r>
+      <w:r>
+        <w:rPr>
+          <w:iCs/>
+          <w:sz w:val="20"/>
+          <w:szCs w:val="20"/>
+        </w:rPr>
+        <w:t>value</w:t>
+      </w:r>
+      <w:r>
+        <w:rPr>
+          <w:sz w:val="20"/>
+          <w:szCs w:val="20"/>
+        </w:rPr>
+        <w:t xml:space="preserve">, </w:t>
+      </w:r>
+      <w:r>
+        <w:rPr>
+          <w:iCs/>
+          <w:sz w:val="20"/>
+          <w:szCs w:val="20"/>
+        </w:rPr>
+        <w:t>**keys</w:t>
+      </w:r>
+      <w:r>
+        <w:rPr>
+          <w:sz w:val="20"/>
+          <w:szCs w:val="20"/>
+        </w:rPr>
+        <w:t>):</w:t>
+      </w:r>
+      <w:r>
+        <w:rPr>
+          <w:sz w:val="20"/>
+          <w:szCs w:val="20"/>
+        </w:rPr>
+        <w:br/>
+        <w:t xml:space="preserve">        </w:t>
+      </w:r>
+      <w:r>
+        <w:rPr>
+          <w:sz w:val="20"/>
+          <w:szCs w:val="20"/>
+        </w:rPr>
+        <w:t>побудова запиту</w:t>
+      </w:r>
+      <w:r>
+        <w:rPr>
+          <w:sz w:val="20"/>
+          <w:szCs w:val="20"/>
+        </w:rPr>
+        <w:br/>
+      </w:r>
+      <w:r>
+        <w:rPr>
+          <w:sz w:val="20"/>
+          <w:szCs w:val="20"/>
+        </w:rPr>
+        <w:br/>
+        <w:t xml:space="preserve">    </w:t>
+      </w:r>
+      <w:r>
+        <w:rPr>
+          <w:iCs/>
+          <w:sz w:val="20"/>
+          <w:szCs w:val="20"/>
+        </w:rPr>
+        <w:t xml:space="preserve">def </w:t>
+      </w:r>
+      <w:r>
+        <w:rPr>
+          <w:sz w:val="20"/>
+          <w:szCs w:val="20"/>
+        </w:rPr>
+        <w:t xml:space="preserve">filter_info(self, </w:t>
+      </w:r>
+      <w:r>
+        <w:rPr>
+          <w:iCs/>
+          <w:sz w:val="20"/>
+          <w:szCs w:val="20"/>
+        </w:rPr>
+        <w:t>info</w:t>
+      </w:r>
+      <w:r>
+        <w:rPr>
+          <w:sz w:val="20"/>
+          <w:szCs w:val="20"/>
+        </w:rPr>
+        <w:t>):</w:t>
+      </w:r>
+      <w:r>
+        <w:rPr>
+          <w:sz w:val="20"/>
+          <w:szCs w:val="20"/>
+        </w:rPr>
+        <w:br/>
+        <w:t xml:space="preserve">        </w:t>
+      </w:r>
+      <w:r>
+        <w:rPr>
+          <w:sz w:val="20"/>
+          <w:szCs w:val="20"/>
+        </w:rPr>
+        <w:t>фільтрує інформацію за даним ключем</w:t>
+      </w:r>
+      <w:r>
+        <w:rPr>
+          <w:sz w:val="20"/>
+          <w:szCs w:val="20"/>
+        </w:rPr>
+        <w:br/>
+      </w:r>
+      <w:r>
+        <w:rPr>
+          <w:sz w:val="20"/>
+          <w:szCs w:val="20"/>
+        </w:rPr>
+        <w:br/>
+        <w:t xml:space="preserve">    </w:t>
+      </w:r>
+      <w:r>
+        <w:rPr>
+          <w:iCs/>
+          <w:sz w:val="20"/>
+          <w:szCs w:val="20"/>
+        </w:rPr>
+        <w:t xml:space="preserve">def </w:t>
+      </w:r>
+      <w:r>
+        <w:rPr>
+          <w:sz w:val="20"/>
+          <w:szCs w:val="20"/>
+        </w:rPr>
+        <w:t>the_most_used(self):</w:t>
+      </w:r>
+      <w:r>
+        <w:rPr>
+          <w:sz w:val="20"/>
+          <w:szCs w:val="20"/>
+        </w:rPr>
+        <w:br/>
+        <w:t xml:space="preserve">        </w:t>
+      </w:r>
+      <w:r>
+        <w:rPr>
+          <w:sz w:val="20"/>
+          <w:szCs w:val="20"/>
+        </w:rPr>
+        <w:t>найчастіше використовуваний елемент</w:t>
+      </w:r>
+      <w:r>
+        <w:rPr>
+          <w:sz w:val="20"/>
+          <w:szCs w:val="20"/>
+        </w:rPr>
+        <w:br/>
+      </w:r>
+      <w:r>
+        <w:rPr>
+          <w:sz w:val="20"/>
+          <w:szCs w:val="20"/>
+        </w:rPr>
+        <w:br/>
+        <w:t xml:space="preserve">    </w:t>
+      </w:r>
+      <w:r>
+        <w:rPr>
+          <w:iCs/>
+          <w:sz w:val="20"/>
+          <w:szCs w:val="20"/>
+        </w:rPr>
+        <w:t xml:space="preserve">def </w:t>
+      </w:r>
+      <w:r>
+        <w:rPr>
+          <w:sz w:val="20"/>
+          <w:szCs w:val="20"/>
+        </w:rPr>
+        <w:t>the_least_used(self):</w:t>
+      </w:r>
+      <w:r>
+        <w:rPr>
+          <w:sz w:val="20"/>
+          <w:szCs w:val="20"/>
+        </w:rPr>
+        <w:br/>
+        <w:t xml:space="preserve">        </w:t>
+      </w:r>
+      <w:r>
+        <w:rPr>
+          <w:sz w:val="20"/>
+          <w:szCs w:val="20"/>
+        </w:rPr>
+        <w:t>найрідше використовуваний елемент</w:t>
+      </w:r>
     </w:p>
     <w:p>
       <w:pPr>
@@ -804,6 +954,7 @@
   <w:style w:type="character" w:default="1" w:styleId="DefaultParagraphFont">
     <w:name w:val="Default Paragraph Font"/>
     <w:uiPriority w:val="1"/>
+    <w:semiHidden/>
     <w:unhideWhenUsed/>
   </w:style>
   <w:style w:type="table" w:default="1" w:styleId="TableNormal">
